--- a/documentation/Question 1.docx
+++ b/documentation/Question 1.docx
@@ -15,14 +15,12 @@
       </w:pPr>
       <w:r>
         <w:rPr>
-          <w:rStyle w:val="normaltextrun"/>
-          <w:rFonts w:eastAsiaTheme="majorEastAsia"/>
-          <w:b/>
-          <w:bCs/>
+          <w:rStyle w:val="eop"/>
+          <w:rFonts w:eastAsiaTheme="majorEastAsia"/>
           <w:sz w:val="28"/>
           <w:szCs w:val="28"/>
         </w:rPr>
-        <w:t>Question 1</w:t>
+        <w:t>Updating For Question 2</w:t>
       </w:r>
       <w:r>
         <w:rPr>
@@ -31,7 +29,7 @@
           <w:sz w:val="28"/>
           <w:szCs w:val="28"/>
         </w:rPr>
-        <w:t> </w:t>
+        <w:t xml:space="preserve"> Step 4</w:t>
       </w:r>
     </w:p>
     <w:p>
@@ -84,6 +82,7 @@
       <w:r>
         <w:rPr>
           <w:rFonts w:ascii="Segoe UI" w:hAnsi="Segoe UI" w:cs="Segoe UI"/>
+          <w:noProof/>
           <w:sz w:val="18"/>
           <w:szCs w:val="18"/>
         </w:rPr>
@@ -186,6 +185,7 @@
       <w:r>
         <w:rPr>
           <w:rFonts w:ascii="Segoe UI" w:hAnsi="Segoe UI" w:cs="Segoe UI"/>
+          <w:noProof/>
           <w:sz w:val="18"/>
           <w:szCs w:val="18"/>
         </w:rPr>
@@ -313,6 +313,7 @@
         <w:rPr>
           <w:rStyle w:val="eop"/>
           <w:rFonts w:eastAsiaTheme="majorEastAsia"/>
+          <w:noProof/>
         </w:rPr>
         <w:drawing>
           <wp:inline distT="0" distB="0" distL="0" distR="0" wp14:anchorId="737C495E" wp14:editId="30620847">
@@ -455,6 +456,7 @@
       <w:r>
         <w:rPr>
           <w:rFonts w:ascii="Segoe UI" w:hAnsi="Segoe UI" w:cs="Segoe UI"/>
+          <w:noProof/>
           <w:sz w:val="18"/>
           <w:szCs w:val="18"/>
         </w:rPr>
@@ -600,6 +602,7 @@
       <w:r>
         <w:rPr>
           <w:rFonts w:ascii="Segoe UI" w:hAnsi="Segoe UI" w:cs="Segoe UI"/>
+          <w:noProof/>
           <w:sz w:val="18"/>
           <w:szCs w:val="18"/>
         </w:rPr>
@@ -702,6 +705,7 @@
       <w:r>
         <w:rPr>
           <w:rFonts w:ascii="Segoe UI" w:hAnsi="Segoe UI" w:cs="Segoe UI"/>
+          <w:noProof/>
           <w:sz w:val="18"/>
           <w:szCs w:val="18"/>
         </w:rPr>
@@ -804,6 +808,7 @@
       <w:r>
         <w:rPr>
           <w:rFonts w:ascii="Segoe UI" w:hAnsi="Segoe UI" w:cs="Segoe UI"/>
+          <w:noProof/>
           <w:sz w:val="18"/>
           <w:szCs w:val="18"/>
         </w:rPr>
@@ -895,6 +900,9 @@
     </w:p>
     <w:p>
       <w:r>
+        <w:rPr>
+          <w:noProof/>
+        </w:rPr>
         <w:drawing>
           <wp:inline distT="0" distB="0" distL="0" distR="0" wp14:anchorId="014CA4CC" wp14:editId="49616497">
             <wp:extent cx="5731510" cy="2395855"/>

--- a/documentation/Question 1.docx
+++ b/documentation/Question 1.docx
@@ -9,6 +9,8 @@
         <w:textAlignment w:val="baseline"/>
         <w:rPr>
           <w:rFonts w:ascii="Segoe UI" w:hAnsi="Segoe UI" w:cs="Segoe UI"/>
+          <w:b/>
+          <w:bCs/>
           <w:sz w:val="18"/>
           <w:szCs w:val="18"/>
         </w:rPr>
@@ -17,19 +19,12 @@
         <w:rPr>
           <w:rStyle w:val="eop"/>
           <w:rFonts w:eastAsiaTheme="majorEastAsia"/>
+          <w:b/>
+          <w:bCs/>
           <w:sz w:val="28"/>
           <w:szCs w:val="28"/>
         </w:rPr>
-        <w:t>Updating For Question 2</w:t>
-      </w:r>
-      <w:r>
-        <w:rPr>
-          <w:rStyle w:val="eop"/>
-          <w:rFonts w:eastAsiaTheme="majorEastAsia"/>
-          <w:sz w:val="28"/>
-          <w:szCs w:val="28"/>
-        </w:rPr>
-        <w:t xml:space="preserve"> Step 4</w:t>
+        <w:t>Question 1</w:t>
       </w:r>
     </w:p>
     <w:p>
